--- a/02 Requirements & Analysis/UC03.docx
+++ b/02 Requirements & Analysis/UC03.docx
@@ -694,7 +694,21 @@
                 <w:sz w:val="24"/>
                 <w:szCs w:val="24"/>
               </w:rPr>
-              <w:t>Systemet har oprettet et forløb for den valgte behandler og den valgt patient.</w:t>
+              <w:t>Systemet har oprettet et forløb for den valgte behandler og den valgt</w:t>
+            </w:r>
+            <w:r>
+              <w:rPr>
+                <w:sz w:val="24"/>
+                <w:szCs w:val="24"/>
+              </w:rPr>
+              <w:t>e</w:t>
+            </w:r>
+            <w:r>
+              <w:rPr>
+                <w:sz w:val="24"/>
+                <w:szCs w:val="24"/>
+              </w:rPr>
+              <w:t xml:space="preserve"> patient.</w:t>
             </w:r>
           </w:p>
         </w:tc>

--- a/02 Requirements & Analysis/UC03.docx
+++ b/02 Requirements & Analysis/UC03.docx
@@ -1098,7 +1098,7 @@
                 <w:sz w:val="24"/>
                 <w:szCs w:val="24"/>
               </w:rPr>
-              <w:t>Fortsæt fra trin 1 i hoved scenarie.</w:t>
+              <w:t>Fortsæt fra trin 1 i hovedscenarie.</w:t>
             </w:r>
           </w:p>
           <w:p>
@@ -1208,7 +1208,7 @@
                 <w:sz w:val="24"/>
                 <w:szCs w:val="24"/>
               </w:rPr>
-              <w:t>Fortsæt fra trin 4 i hoved scenarie.</w:t>
+              <w:t>Fortsæt fra trin 4 i hovedscenarie.</w:t>
             </w:r>
           </w:p>
           <w:p>

--- a/02 Requirements & Analysis/UC03.docx
+++ b/02 Requirements & Analysis/UC03.docx
@@ -293,6 +293,9 @@
         </w:tc>
       </w:tr>
       <w:tr>
+        <w:trPr>
+          <w:trHeight w:val="443"/>
+        </w:trPr>
         <w:tc>
           <w:tcPr>
             <w:tcW w:w="3089" w:type="dxa"/>
@@ -475,83 +478,26 @@
             </w:pPr>
             <w:r>
               <w:rPr>
-                <w:sz w:val="24"/>
-                <w:szCs w:val="24"/>
-              </w:rPr>
-              <w:t>Stakeholders:</w:t>
-            </w:r>
-          </w:p>
-          <w:p>
-            <w:pPr>
-              <w:spacing w:line="240" w:lineRule="auto"/>
-              <w:rPr>
-                <w:sz w:val="24"/>
-                <w:szCs w:val="24"/>
-              </w:rPr>
-            </w:pPr>
-            <w:r>
-              <w:rPr>
-                <w:sz w:val="24"/>
-                <w:szCs w:val="24"/>
-              </w:rPr>
-              <w:t>Behandler</w:t>
-            </w:r>
-            <w:r>
-              <w:rPr>
-                <w:sz w:val="24"/>
-                <w:szCs w:val="24"/>
-              </w:rPr>
-              <w:t>.</w:t>
-            </w:r>
-          </w:p>
-          <w:p>
-            <w:pPr>
-              <w:spacing w:line="240" w:lineRule="auto"/>
-              <w:rPr>
-                <w:sz w:val="24"/>
-                <w:szCs w:val="24"/>
-              </w:rPr>
-            </w:pPr>
-          </w:p>
-          <w:p>
-            <w:pPr>
-              <w:spacing w:line="240" w:lineRule="auto"/>
-              <w:rPr>
-                <w:sz w:val="24"/>
-                <w:szCs w:val="24"/>
-              </w:rPr>
-            </w:pPr>
-            <w:proofErr w:type="spellStart"/>
-            <w:r>
-              <w:rPr>
-                <w:sz w:val="24"/>
-                <w:szCs w:val="24"/>
-              </w:rPr>
-              <w:t>Interest</w:t>
-            </w:r>
-            <w:proofErr w:type="spellEnd"/>
-            <w:r>
-              <w:rPr>
-                <w:sz w:val="24"/>
-                <w:szCs w:val="24"/>
-              </w:rPr>
-              <w:t>:</w:t>
-            </w:r>
-          </w:p>
-          <w:p>
-            <w:pPr>
-              <w:spacing w:line="240" w:lineRule="auto"/>
-              <w:rPr>
-                <w:sz w:val="24"/>
-                <w:szCs w:val="24"/>
-              </w:rPr>
-            </w:pPr>
-            <w:r>
-              <w:rPr>
-                <w:sz w:val="24"/>
-                <w:szCs w:val="24"/>
-              </w:rPr>
-              <w:t>Behandleren vil gerne være i stand til at skabe et forløb med der kunde</w:t>
+                <w:b/>
+                <w:bCs/>
+                <w:sz w:val="24"/>
+                <w:szCs w:val="24"/>
+              </w:rPr>
+              <w:t>Behandleren</w:t>
+            </w:r>
+            <w:r>
+              <w:rPr>
+                <w:sz w:val="24"/>
+                <w:szCs w:val="24"/>
+              </w:rPr>
+              <w:t xml:space="preserve"> vil gerne være i stand til at skabe et forløb med</w:t>
+            </w:r>
+            <w:r>
+              <w:rPr>
+                <w:sz w:val="24"/>
+                <w:szCs w:val="24"/>
+              </w:rPr>
+              <w:t xml:space="preserve"> en patient</w:t>
             </w:r>
             <w:r>
               <w:rPr>
@@ -564,6 +510,9 @@
         </w:tc>
       </w:tr>
       <w:tr>
+        <w:trPr>
+          <w:trHeight w:val="511"/>
+        </w:trPr>
         <w:tc>
           <w:tcPr>
             <w:tcW w:w="3089" w:type="dxa"/>
@@ -1016,207 +965,8 @@
               <w:rPr>
                 <w:sz w:val="24"/>
               </w:rPr>
-              <w:t xml:space="preserve">7a. </w:t>
-            </w:r>
-            <w:r>
-              <w:rPr>
-                <w:sz w:val="24"/>
-              </w:rPr>
-              <w:t>Behandler</w:t>
-            </w:r>
-            <w:r>
-              <w:rPr>
-                <w:sz w:val="24"/>
-              </w:rPr>
-              <w:t xml:space="preserve"> prøver</w:t>
-            </w:r>
-            <w:r>
-              <w:rPr>
-                <w:sz w:val="24"/>
-              </w:rPr>
-              <w:t xml:space="preserve"> at</w:t>
-            </w:r>
-            <w:r>
-              <w:rPr>
-                <w:sz w:val="24"/>
-              </w:rPr>
-              <w:t xml:space="preserve"> </w:t>
-            </w:r>
-            <w:r>
-              <w:rPr>
-                <w:sz w:val="24"/>
-              </w:rPr>
-              <w:t>oprette forløbet uden at angive en behandler</w:t>
-            </w:r>
-            <w:r>
-              <w:rPr>
-                <w:sz w:val="24"/>
-              </w:rPr>
-              <w:t xml:space="preserve"> eller både patient og behandler</w:t>
-            </w:r>
-            <w:r>
-              <w:rPr>
-                <w:sz w:val="24"/>
-              </w:rPr>
-              <w:t>.</w:t>
-            </w:r>
-          </w:p>
-          <w:p>
-            <w:pPr>
-              <w:pStyle w:val="Listeafsnit"/>
-              <w:numPr>
-                <w:ilvl w:val="0"/>
-                <w:numId w:val="8"/>
-              </w:numPr>
-              <w:rPr>
-                <w:sz w:val="24"/>
-                <w:szCs w:val="24"/>
-              </w:rPr>
-            </w:pPr>
-            <w:r>
-              <w:rPr>
-                <w:sz w:val="24"/>
-                <w:szCs w:val="24"/>
-              </w:rPr>
-              <w:t>Systemet returnerer en fejl.</w:t>
-            </w:r>
-          </w:p>
-          <w:p>
-            <w:pPr>
-              <w:pStyle w:val="Listeafsnit"/>
-              <w:numPr>
-                <w:ilvl w:val="0"/>
-                <w:numId w:val="8"/>
-              </w:numPr>
-              <w:rPr>
-                <w:sz w:val="24"/>
-                <w:szCs w:val="24"/>
-              </w:rPr>
-            </w:pPr>
-            <w:r>
-              <w:rPr>
-                <w:sz w:val="24"/>
-                <w:szCs w:val="24"/>
-              </w:rPr>
-              <w:t>Fortsæt fra trin 1 i hoved scenarie.</w:t>
-            </w:r>
-          </w:p>
-          <w:p>
-            <w:pPr>
-              <w:pStyle w:val="Listeafsnit"/>
-              <w:rPr>
-                <w:sz w:val="24"/>
-                <w:szCs w:val="24"/>
-              </w:rPr>
-            </w:pPr>
-          </w:p>
-          <w:p>
-            <w:pPr>
-              <w:rPr>
-                <w:sz w:val="24"/>
-              </w:rPr>
-            </w:pPr>
-            <w:r>
-              <w:rPr>
-                <w:sz w:val="24"/>
-              </w:rPr>
-              <w:t>7</w:t>
-            </w:r>
-            <w:r>
-              <w:rPr>
-                <w:sz w:val="24"/>
-              </w:rPr>
-              <w:t>b</w:t>
-            </w:r>
-            <w:r>
-              <w:rPr>
-                <w:sz w:val="24"/>
-              </w:rPr>
-              <w:t xml:space="preserve">. </w:t>
-            </w:r>
-            <w:r>
-              <w:rPr>
-                <w:sz w:val="24"/>
-              </w:rPr>
-              <w:t>Behandler</w:t>
-            </w:r>
-            <w:r>
-              <w:rPr>
-                <w:sz w:val="24"/>
-              </w:rPr>
-              <w:t xml:space="preserve"> prøver</w:t>
-            </w:r>
-            <w:r>
-              <w:rPr>
-                <w:sz w:val="24"/>
-              </w:rPr>
-              <w:t xml:space="preserve"> at</w:t>
-            </w:r>
-            <w:r>
-              <w:rPr>
-                <w:sz w:val="24"/>
-              </w:rPr>
-              <w:t xml:space="preserve"> oprette forløbet uden at angive en </w:t>
-            </w:r>
-            <w:r>
-              <w:rPr>
-                <w:sz w:val="24"/>
-              </w:rPr>
-              <w:t>patient</w:t>
-            </w:r>
-            <w:r>
-              <w:rPr>
-                <w:sz w:val="24"/>
-              </w:rPr>
-              <w:t>.</w:t>
-            </w:r>
-          </w:p>
-          <w:p>
-            <w:pPr>
-              <w:pStyle w:val="Listeafsnit"/>
-              <w:numPr>
-                <w:ilvl w:val="0"/>
-                <w:numId w:val="10"/>
-              </w:numPr>
-              <w:rPr>
-                <w:sz w:val="24"/>
-                <w:szCs w:val="24"/>
-              </w:rPr>
-            </w:pPr>
-            <w:r>
-              <w:rPr>
-                <w:sz w:val="24"/>
-                <w:szCs w:val="24"/>
-              </w:rPr>
-              <w:t>Systemet returnerer en fejl.</w:t>
-            </w:r>
-          </w:p>
-          <w:p>
-            <w:pPr>
-              <w:pStyle w:val="Listeafsnit"/>
-              <w:numPr>
-                <w:ilvl w:val="0"/>
-                <w:numId w:val="10"/>
-              </w:numPr>
-              <w:rPr>
-                <w:sz w:val="24"/>
-                <w:szCs w:val="24"/>
-              </w:rPr>
-            </w:pPr>
-            <w:r>
-              <w:rPr>
-                <w:sz w:val="24"/>
-                <w:szCs w:val="24"/>
-              </w:rPr>
-              <w:t>Fortsæt fra trin 4 i hoved scenarie.</w:t>
-            </w:r>
-          </w:p>
-          <w:p>
-            <w:pPr>
-              <w:rPr>
-                <w:sz w:val="24"/>
-              </w:rPr>
-            </w:pPr>
+              <w:t>N/A</w:t>
+            </w:r>
           </w:p>
         </w:tc>
       </w:tr>
@@ -1243,7 +993,6 @@
               <w:rPr>
                 <w:b/>
               </w:rPr>
-              <w:lastRenderedPageBreak/>
               <w:t xml:space="preserve">Special </w:t>
             </w:r>
             <w:proofErr w:type="spellStart"/>

--- a/02 Requirements & Analysis/UC03.docx
+++ b/02 Requirements & Analysis/UC03.docx
@@ -17,31 +17,13 @@
           <w:szCs w:val="36"/>
         </w:rPr>
       </w:pPr>
-      <w:proofErr w:type="spellStart"/>
       <w:r>
         <w:rPr>
           <w:sz w:val="36"/>
           <w:szCs w:val="36"/>
         </w:rPr>
-        <w:t>Fully</w:t>
+        <w:t>Fully Dressed</w:t>
       </w:r>
-      <w:proofErr w:type="spellEnd"/>
-      <w:r>
-        <w:rPr>
-          <w:sz w:val="36"/>
-          <w:szCs w:val="36"/>
-        </w:rPr>
-        <w:t xml:space="preserve"> </w:t>
-      </w:r>
-      <w:proofErr w:type="spellStart"/>
-      <w:r>
-        <w:rPr>
-          <w:sz w:val="36"/>
-          <w:szCs w:val="36"/>
-        </w:rPr>
-        <w:t>Dressed</w:t>
-      </w:r>
-      <w:proofErr w:type="spellEnd"/>
     </w:p>
     <w:tbl>
       <w:tblPr>
@@ -87,28 +69,12 @@
                 <w:b/>
               </w:rPr>
             </w:pPr>
-            <w:proofErr w:type="spellStart"/>
             <w:r>
               <w:rPr>
                 <w:b/>
               </w:rPr>
-              <w:t>Use</w:t>
-            </w:r>
-            <w:proofErr w:type="spellEnd"/>
-            <w:r>
-              <w:rPr>
-                <w:b/>
-              </w:rPr>
-              <w:t xml:space="preserve"> Case </w:t>
-            </w:r>
-            <w:proofErr w:type="spellStart"/>
-            <w:r>
-              <w:rPr>
-                <w:b/>
-              </w:rPr>
-              <w:t>Section</w:t>
-            </w:r>
-            <w:proofErr w:type="spellEnd"/>
+              <w:t>Use Case Section</w:t>
+            </w:r>
           </w:p>
         </w:tc>
         <w:tc>
@@ -130,14 +96,12 @@
                 <w:b/>
               </w:rPr>
             </w:pPr>
-            <w:proofErr w:type="spellStart"/>
             <w:r>
               <w:rPr>
                 <w:b/>
               </w:rPr>
               <w:t>Comment</w:t>
             </w:r>
-            <w:proofErr w:type="spellEnd"/>
           </w:p>
         </w:tc>
       </w:tr>
@@ -160,28 +124,12 @@
                 <w:b/>
               </w:rPr>
             </w:pPr>
-            <w:proofErr w:type="spellStart"/>
             <w:r>
               <w:rPr>
                 <w:b/>
               </w:rPr>
-              <w:t>Use</w:t>
-            </w:r>
-            <w:proofErr w:type="spellEnd"/>
-            <w:r>
-              <w:rPr>
-                <w:b/>
-              </w:rPr>
-              <w:t xml:space="preserve"> Case </w:t>
-            </w:r>
-            <w:proofErr w:type="spellStart"/>
-            <w:r>
-              <w:rPr>
-                <w:b/>
-              </w:rPr>
-              <w:t>Name</w:t>
-            </w:r>
-            <w:proofErr w:type="spellEnd"/>
+              <w:t>Use Case Name</w:t>
+            </w:r>
           </w:p>
         </w:tc>
         <w:tc>
@@ -203,34 +151,14 @@
                 <w:szCs w:val="24"/>
               </w:rPr>
             </w:pPr>
-            <w:proofErr w:type="spellStart"/>
             <w:r>
               <w:rPr>
                 <w:sz w:val="24"/>
                 <w:szCs w:val="24"/>
                 <w:lang w:val="en-US"/>
               </w:rPr>
-              <w:t>Opret</w:t>
-            </w:r>
-            <w:proofErr w:type="spellEnd"/>
-            <w:r>
-              <w:rPr>
-                <w:sz w:val="24"/>
-                <w:szCs w:val="24"/>
-                <w:lang w:val="en-US"/>
-              </w:rPr>
-              <w:t xml:space="preserve"> </w:t>
-            </w:r>
-            <w:proofErr w:type="spellStart"/>
-            <w:r>
-              <w:rPr>
-                <w:sz w:val="24"/>
-                <w:szCs w:val="24"/>
-                <w:lang w:val="en-US"/>
-              </w:rPr>
-              <w:t>Forløb</w:t>
-            </w:r>
-            <w:proofErr w:type="spellEnd"/>
+              <w:t>Opret Forløb</w:t>
+            </w:r>
           </w:p>
         </w:tc>
       </w:tr>
@@ -253,14 +181,12 @@
                 <w:b/>
               </w:rPr>
             </w:pPr>
-            <w:proofErr w:type="spellStart"/>
             <w:r>
               <w:rPr>
                 <w:b/>
               </w:rPr>
               <w:t>Scope</w:t>
             </w:r>
-            <w:proofErr w:type="spellEnd"/>
           </w:p>
         </w:tc>
         <w:tc>
@@ -288,6 +214,65 @@
                 <w:szCs w:val="24"/>
               </w:rPr>
               <w:t>G5 Fysioterapi</w:t>
+            </w:r>
+          </w:p>
+        </w:tc>
+      </w:tr>
+      <w:tr>
+        <w:trPr>
+          <w:trHeight w:val="443"/>
+        </w:trPr>
+        <w:tc>
+          <w:tcPr>
+            <w:tcW w:w="3089" w:type="dxa"/>
+            <w:tcBorders>
+              <w:top w:val="single" w:sz="8" w:space="0" w:color="000000"/>
+              <w:left w:val="single" w:sz="8" w:space="0" w:color="000000"/>
+              <w:bottom w:val="single" w:sz="8" w:space="0" w:color="000000"/>
+              <w:right w:val="single" w:sz="8" w:space="0" w:color="000000"/>
+            </w:tcBorders>
+            <w:hideMark/>
+          </w:tcPr>
+          <w:p>
+            <w:pPr>
+              <w:spacing w:line="240" w:lineRule="auto"/>
+              <w:rPr>
+                <w:b/>
+              </w:rPr>
+            </w:pPr>
+            <w:r>
+              <w:rPr>
+                <w:b/>
+              </w:rPr>
+              <w:t>Level</w:t>
+            </w:r>
+          </w:p>
+        </w:tc>
+        <w:tc>
+          <w:tcPr>
+            <w:tcW w:w="7275" w:type="dxa"/>
+            <w:tcBorders>
+              <w:top w:val="single" w:sz="8" w:space="0" w:color="000000"/>
+              <w:left w:val="single" w:sz="8" w:space="0" w:color="000000"/>
+              <w:bottom w:val="single" w:sz="8" w:space="0" w:color="000000"/>
+              <w:right w:val="single" w:sz="8" w:space="0" w:color="000000"/>
+            </w:tcBorders>
+            <w:hideMark/>
+          </w:tcPr>
+          <w:p>
+            <w:pPr>
+              <w:spacing w:line="240" w:lineRule="auto"/>
+              <w:rPr>
+                <w:sz w:val="24"/>
+                <w:szCs w:val="24"/>
+              </w:rPr>
+            </w:pPr>
+            <w:r>
+              <w:rPr>
+                <w:sz w:val="24"/>
+                <w:szCs w:val="24"/>
+              </w:rPr>
+              <w:t>Brugermål</w:t>
             </w:r>
           </w:p>
         </w:tc>
@@ -315,7 +300,7 @@
               <w:rPr>
                 <w:b/>
               </w:rPr>
-              <w:t>Level</w:t>
+              <w:t>Primary Actor</w:t>
             </w:r>
           </w:p>
         </w:tc>
@@ -343,7 +328,7 @@
                 <w:sz w:val="24"/>
                 <w:szCs w:val="24"/>
               </w:rPr>
-              <w:t>Brugermål</w:t>
+              <w:t>Behandler</w:t>
             </w:r>
           </w:p>
         </w:tc>
@@ -367,28 +352,12 @@
                 <w:b/>
               </w:rPr>
             </w:pPr>
-            <w:proofErr w:type="spellStart"/>
             <w:r>
               <w:rPr>
                 <w:b/>
               </w:rPr>
-              <w:t>Primary</w:t>
-            </w:r>
-            <w:proofErr w:type="spellEnd"/>
-            <w:r>
-              <w:rPr>
-                <w:b/>
-              </w:rPr>
-              <w:t xml:space="preserve"> </w:t>
-            </w:r>
-            <w:proofErr w:type="spellStart"/>
-            <w:r>
-              <w:rPr>
-                <w:b/>
-              </w:rPr>
-              <w:t>Actor</w:t>
-            </w:r>
-            <w:proofErr w:type="spellEnd"/>
+              <w:t>Stakeholders and Interest</w:t>
+            </w:r>
           </w:p>
         </w:tc>
         <w:tc>
@@ -400,7 +369,6 @@
               <w:bottom w:val="single" w:sz="8" w:space="0" w:color="000000"/>
               <w:right w:val="single" w:sz="8" w:space="0" w:color="000000"/>
             </w:tcBorders>
-            <w:hideMark/>
           </w:tcPr>
           <w:p>
             <w:pPr>
@@ -412,10 +380,26 @@
             </w:pPr>
             <w:r>
               <w:rPr>
-                <w:sz w:val="24"/>
-                <w:szCs w:val="24"/>
-              </w:rPr>
-              <w:t>Behandler</w:t>
+                <w:b/>
+                <w:bCs/>
+                <w:sz w:val="24"/>
+                <w:szCs w:val="24"/>
+              </w:rPr>
+              <w:t>Behandleren</w:t>
+            </w:r>
+            <w:r>
+              <w:rPr>
+                <w:sz w:val="24"/>
+                <w:szCs w:val="24"/>
+              </w:rPr>
+              <w:t xml:space="preserve"> vil gerne være i stand til at skabe et forløb med der kunde</w:t>
+            </w:r>
+            <w:r>
+              <w:rPr>
+                <w:sz w:val="24"/>
+                <w:szCs w:val="24"/>
+              </w:rPr>
+              <w:t>.</w:t>
             </w:r>
           </w:p>
         </w:tc>
@@ -435,158 +419,13 @@
           <w:p>
             <w:pPr>
               <w:spacing w:line="240" w:lineRule="auto"/>
+            </w:pPr>
+            <w:r>
               <w:rPr>
                 <w:b/>
               </w:rPr>
-            </w:pPr>
-            <w:r>
-              <w:rPr>
-                <w:b/>
-              </w:rPr>
-              <w:t xml:space="preserve">Stakeholders and </w:t>
-            </w:r>
-            <w:proofErr w:type="spellStart"/>
-            <w:r>
-              <w:rPr>
-                <w:b/>
-              </w:rPr>
-              <w:t>Interest</w:t>
-            </w:r>
-            <w:proofErr w:type="spellEnd"/>
-          </w:p>
-        </w:tc>
-        <w:tc>
-          <w:tcPr>
-            <w:tcW w:w="7275" w:type="dxa"/>
-            <w:tcBorders>
-              <w:top w:val="single" w:sz="8" w:space="0" w:color="000000"/>
-              <w:left w:val="single" w:sz="8" w:space="0" w:color="000000"/>
-              <w:bottom w:val="single" w:sz="8" w:space="0" w:color="000000"/>
-              <w:right w:val="single" w:sz="8" w:space="0" w:color="000000"/>
-            </w:tcBorders>
-          </w:tcPr>
-          <w:p>
-            <w:pPr>
-              <w:spacing w:line="240" w:lineRule="auto"/>
-              <w:rPr>
-                <w:sz w:val="24"/>
-                <w:szCs w:val="24"/>
-              </w:rPr>
-            </w:pPr>
-            <w:r>
-              <w:rPr>
-                <w:sz w:val="24"/>
-                <w:szCs w:val="24"/>
-              </w:rPr>
-              <w:t>Stakeholders:</w:t>
-            </w:r>
-          </w:p>
-          <w:p>
-            <w:pPr>
-              <w:spacing w:line="240" w:lineRule="auto"/>
-              <w:rPr>
-                <w:sz w:val="24"/>
-                <w:szCs w:val="24"/>
-              </w:rPr>
-            </w:pPr>
-            <w:r>
-              <w:rPr>
-                <w:sz w:val="24"/>
-                <w:szCs w:val="24"/>
-              </w:rPr>
-              <w:t>Behandler</w:t>
-            </w:r>
-            <w:r>
-              <w:rPr>
-                <w:sz w:val="24"/>
-                <w:szCs w:val="24"/>
-              </w:rPr>
-              <w:t>.</w:t>
-            </w:r>
-          </w:p>
-          <w:p>
-            <w:pPr>
-              <w:spacing w:line="240" w:lineRule="auto"/>
-              <w:rPr>
-                <w:sz w:val="24"/>
-                <w:szCs w:val="24"/>
-              </w:rPr>
-            </w:pPr>
-          </w:p>
-          <w:p>
-            <w:pPr>
-              <w:spacing w:line="240" w:lineRule="auto"/>
-              <w:rPr>
-                <w:sz w:val="24"/>
-                <w:szCs w:val="24"/>
-              </w:rPr>
-            </w:pPr>
-            <w:proofErr w:type="spellStart"/>
-            <w:r>
-              <w:rPr>
-                <w:sz w:val="24"/>
-                <w:szCs w:val="24"/>
-              </w:rPr>
-              <w:t>Interest</w:t>
-            </w:r>
-            <w:proofErr w:type="spellEnd"/>
-            <w:r>
-              <w:rPr>
-                <w:sz w:val="24"/>
-                <w:szCs w:val="24"/>
-              </w:rPr>
-              <w:t>:</w:t>
-            </w:r>
-          </w:p>
-          <w:p>
-            <w:pPr>
-              <w:spacing w:line="240" w:lineRule="auto"/>
-              <w:rPr>
-                <w:sz w:val="24"/>
-                <w:szCs w:val="24"/>
-              </w:rPr>
-            </w:pPr>
-            <w:r>
-              <w:rPr>
-                <w:sz w:val="24"/>
-                <w:szCs w:val="24"/>
-              </w:rPr>
-              <w:t>Behandleren vil gerne være i stand til at skabe et forløb med der kunde</w:t>
-            </w:r>
-            <w:r>
-              <w:rPr>
-                <w:sz w:val="24"/>
-                <w:szCs w:val="24"/>
-              </w:rPr>
-              <w:t>.</w:t>
-            </w:r>
-          </w:p>
-        </w:tc>
-      </w:tr>
-      <w:tr>
-        <w:tc>
-          <w:tcPr>
-            <w:tcW w:w="3089" w:type="dxa"/>
-            <w:tcBorders>
-              <w:top w:val="single" w:sz="8" w:space="0" w:color="000000"/>
-              <w:left w:val="single" w:sz="8" w:space="0" w:color="000000"/>
-              <w:bottom w:val="single" w:sz="8" w:space="0" w:color="000000"/>
-              <w:right w:val="single" w:sz="8" w:space="0" w:color="000000"/>
-            </w:tcBorders>
-            <w:hideMark/>
-          </w:tcPr>
-          <w:p>
-            <w:pPr>
-              <w:spacing w:line="240" w:lineRule="auto"/>
-            </w:pPr>
-            <w:proofErr w:type="spellStart"/>
-            <w:r>
-              <w:rPr>
-                <w:b/>
-              </w:rPr>
               <w:t>Preconditions</w:t>
             </w:r>
-            <w:proofErr w:type="spellEnd"/>
           </w:p>
         </w:tc>
         <w:tc>
@@ -658,16 +497,8 @@
               <w:rPr>
                 <w:b/>
               </w:rPr>
-              <w:t xml:space="preserve">Success </w:t>
-            </w:r>
-            <w:proofErr w:type="spellStart"/>
-            <w:r>
-              <w:rPr>
-                <w:b/>
-              </w:rPr>
-              <w:t>Guarantee</w:t>
-            </w:r>
-            <w:proofErr w:type="spellEnd"/>
+              <w:t>Success Guarantee</w:t>
+            </w:r>
           </w:p>
         </w:tc>
         <w:tc>
@@ -1016,207 +847,8 @@
               <w:rPr>
                 <w:sz w:val="24"/>
               </w:rPr>
-              <w:t xml:space="preserve">7a. </w:t>
-            </w:r>
-            <w:r>
-              <w:rPr>
-                <w:sz w:val="24"/>
-              </w:rPr>
-              <w:t>Behandler</w:t>
-            </w:r>
-            <w:r>
-              <w:rPr>
-                <w:sz w:val="24"/>
-              </w:rPr>
-              <w:t xml:space="preserve"> prøver</w:t>
-            </w:r>
-            <w:r>
-              <w:rPr>
-                <w:sz w:val="24"/>
-              </w:rPr>
-              <w:t xml:space="preserve"> at</w:t>
-            </w:r>
-            <w:r>
-              <w:rPr>
-                <w:sz w:val="24"/>
-              </w:rPr>
-              <w:t xml:space="preserve"> </w:t>
-            </w:r>
-            <w:r>
-              <w:rPr>
-                <w:sz w:val="24"/>
-              </w:rPr>
-              <w:t>oprette forløbet uden at angive en behandler</w:t>
-            </w:r>
-            <w:r>
-              <w:rPr>
-                <w:sz w:val="24"/>
-              </w:rPr>
-              <w:t xml:space="preserve"> eller både patient og behandler</w:t>
-            </w:r>
-            <w:r>
-              <w:rPr>
-                <w:sz w:val="24"/>
-              </w:rPr>
-              <w:t>.</w:t>
-            </w:r>
-          </w:p>
-          <w:p>
-            <w:pPr>
-              <w:pStyle w:val="Listeafsnit"/>
-              <w:numPr>
-                <w:ilvl w:val="0"/>
-                <w:numId w:val="8"/>
-              </w:numPr>
-              <w:rPr>
-                <w:sz w:val="24"/>
-                <w:szCs w:val="24"/>
-              </w:rPr>
-            </w:pPr>
-            <w:r>
-              <w:rPr>
-                <w:sz w:val="24"/>
-                <w:szCs w:val="24"/>
-              </w:rPr>
-              <w:t>Systemet returnerer en fejl.</w:t>
-            </w:r>
-          </w:p>
-          <w:p>
-            <w:pPr>
-              <w:pStyle w:val="Listeafsnit"/>
-              <w:numPr>
-                <w:ilvl w:val="0"/>
-                <w:numId w:val="8"/>
-              </w:numPr>
-              <w:rPr>
-                <w:sz w:val="24"/>
-                <w:szCs w:val="24"/>
-              </w:rPr>
-            </w:pPr>
-            <w:r>
-              <w:rPr>
-                <w:sz w:val="24"/>
-                <w:szCs w:val="24"/>
-              </w:rPr>
-              <w:t>Fortsæt fra trin 1 i hovedscenarie.</w:t>
-            </w:r>
-          </w:p>
-          <w:p>
-            <w:pPr>
-              <w:pStyle w:val="Listeafsnit"/>
-              <w:rPr>
-                <w:sz w:val="24"/>
-                <w:szCs w:val="24"/>
-              </w:rPr>
-            </w:pPr>
-          </w:p>
-          <w:p>
-            <w:pPr>
-              <w:rPr>
-                <w:sz w:val="24"/>
-              </w:rPr>
-            </w:pPr>
-            <w:r>
-              <w:rPr>
-                <w:sz w:val="24"/>
-              </w:rPr>
-              <w:t>7</w:t>
-            </w:r>
-            <w:r>
-              <w:rPr>
-                <w:sz w:val="24"/>
-              </w:rPr>
-              <w:t>b</w:t>
-            </w:r>
-            <w:r>
-              <w:rPr>
-                <w:sz w:val="24"/>
-              </w:rPr>
-              <w:t xml:space="preserve">. </w:t>
-            </w:r>
-            <w:r>
-              <w:rPr>
-                <w:sz w:val="24"/>
-              </w:rPr>
-              <w:t>Behandler</w:t>
-            </w:r>
-            <w:r>
-              <w:rPr>
-                <w:sz w:val="24"/>
-              </w:rPr>
-              <w:t xml:space="preserve"> prøver</w:t>
-            </w:r>
-            <w:r>
-              <w:rPr>
-                <w:sz w:val="24"/>
-              </w:rPr>
-              <w:t xml:space="preserve"> at</w:t>
-            </w:r>
-            <w:r>
-              <w:rPr>
-                <w:sz w:val="24"/>
-              </w:rPr>
-              <w:t xml:space="preserve"> oprette forløbet uden at angive en </w:t>
-            </w:r>
-            <w:r>
-              <w:rPr>
-                <w:sz w:val="24"/>
-              </w:rPr>
-              <w:t>patient</w:t>
-            </w:r>
-            <w:r>
-              <w:rPr>
-                <w:sz w:val="24"/>
-              </w:rPr>
-              <w:t>.</w:t>
-            </w:r>
-          </w:p>
-          <w:p>
-            <w:pPr>
-              <w:pStyle w:val="Listeafsnit"/>
-              <w:numPr>
-                <w:ilvl w:val="0"/>
-                <w:numId w:val="10"/>
-              </w:numPr>
-              <w:rPr>
-                <w:sz w:val="24"/>
-                <w:szCs w:val="24"/>
-              </w:rPr>
-            </w:pPr>
-            <w:r>
-              <w:rPr>
-                <w:sz w:val="24"/>
-                <w:szCs w:val="24"/>
-              </w:rPr>
-              <w:t>Systemet returnerer en fejl.</w:t>
-            </w:r>
-          </w:p>
-          <w:p>
-            <w:pPr>
-              <w:pStyle w:val="Listeafsnit"/>
-              <w:numPr>
-                <w:ilvl w:val="0"/>
-                <w:numId w:val="10"/>
-              </w:numPr>
-              <w:rPr>
-                <w:sz w:val="24"/>
-                <w:szCs w:val="24"/>
-              </w:rPr>
-            </w:pPr>
-            <w:r>
-              <w:rPr>
-                <w:sz w:val="24"/>
-                <w:szCs w:val="24"/>
-              </w:rPr>
-              <w:t>Fortsæt fra trin 4 i hovedscenarie.</w:t>
-            </w:r>
-          </w:p>
-          <w:p>
-            <w:pPr>
-              <w:rPr>
-                <w:sz w:val="24"/>
-              </w:rPr>
-            </w:pPr>
+              <w:t>N/A</w:t>
+            </w:r>
           </w:p>
         </w:tc>
       </w:tr>
@@ -1243,17 +875,8 @@
               <w:rPr>
                 <w:b/>
               </w:rPr>
-              <w:lastRenderedPageBreak/>
-              <w:t xml:space="preserve">Special </w:t>
-            </w:r>
-            <w:proofErr w:type="spellStart"/>
-            <w:r>
-              <w:rPr>
-                <w:b/>
-              </w:rPr>
-              <w:t>Requirements</w:t>
-            </w:r>
-            <w:proofErr w:type="spellEnd"/>
+              <w:t>Special Requirements</w:t>
+            </w:r>
           </w:p>
         </w:tc>
         <w:tc>
@@ -1344,28 +967,12 @@
                 <w:b/>
               </w:rPr>
             </w:pPr>
-            <w:proofErr w:type="spellStart"/>
             <w:r>
               <w:rPr>
                 <w:b/>
               </w:rPr>
-              <w:t>Frequency</w:t>
-            </w:r>
-            <w:proofErr w:type="spellEnd"/>
-            <w:r>
-              <w:rPr>
-                <w:b/>
-              </w:rPr>
-              <w:t xml:space="preserve"> of </w:t>
-            </w:r>
-            <w:proofErr w:type="spellStart"/>
-            <w:r>
-              <w:rPr>
-                <w:b/>
-              </w:rPr>
-              <w:t>Occurrence</w:t>
-            </w:r>
-            <w:proofErr w:type="spellEnd"/>
+              <w:t>Frequency of Occurrence</w:t>
+            </w:r>
           </w:p>
         </w:tc>
         <w:tc>
@@ -1408,14 +1015,12 @@
                 <w:b/>
               </w:rPr>
             </w:pPr>
-            <w:proofErr w:type="spellStart"/>
             <w:r>
               <w:rPr>
                 <w:b/>
               </w:rPr>
               <w:t>Miscellaneous</w:t>
             </w:r>
-            <w:proofErr w:type="spellEnd"/>
           </w:p>
         </w:tc>
         <w:tc>
